--- a/resources/articles/Benetos-Challenges-and-future-directions-2013/Benetos-Challenges-and-future-directions-2013.docx
+++ b/resources/articles/Benetos-Challenges-and-future-directions-2013/Benetos-Challenges-and-future-directions-2013.docx
@@ -1,10 +1,34 @@
 
 <file path=word/document.xml><?xml version="1.0" encoding="utf-8"?>
-<w:document xmlns:wpc="http://schemas.microsoft.com/office/word/2010/wordprocessingCanvas" xmlns:cx="http://schemas.microsoft.com/office/drawing/2014/chartex" xmlns:cx1="http://schemas.microsoft.com/office/drawing/2015/9/8/chartex" xmlns:cx2="http://schemas.microsoft.com/office/drawing/2015/10/21/chartex" xmlns:cx3="http://schemas.microsoft.com/office/drawing/2016/5/9/chartex" xmlns:cx4="http://schemas.microsoft.com/office/drawing/2016/5/10/chartex" xmlns:cx5="http://schemas.microsoft.com/office/drawing/2016/5/11/chartex" xmlns:cx6="http://schemas.microsoft.com/office/drawing/2016/5/12/chartex" xmlns:cx7="http://schemas.microsoft.com/office/drawing/2016/5/13/chartex" xmlns:cx8="http://schemas.microsoft.com/office/drawing/2016/5/14/chartex" xmlns:mc="http://schemas.openxmlformats.org/markup-compatibility/2006" xmlns:aink="http://schemas.microsoft.com/office/drawing/2016/ink" xmlns:am3d="http://schemas.microsoft.com/office/drawing/2017/model3d" xmlns:o="urn:schemas-microsoft-com:office:office" xmlns:r="http://schemas.openxmlformats.org/officeDocument/2006/relationships" xmlns:m="http://schemas.openxmlformats.org/officeDocument/2006/math" xmlns:v="urn:schemas-microsoft-com:vml" xmlns:wp14="http://schemas.microsoft.com/office/word/2010/wordprocessingDrawing" xmlns:wp="http://schemas.openxmlformats.org/drawingml/2006/wordprocessingDrawing" xmlns:w10="urn:schemas-microsoft-com:office:word" xmlns:w="http://schemas.openxmlformats.org/wordprocessingml/2006/main" xmlns:w14="http://schemas.microsoft.com/office/word/2010/wordml" xmlns:w15="http://schemas.microsoft.com/office/word/2012/wordml" xmlns:w16cid="http://schemas.microsoft.com/office/word/2016/wordml/cid" xmlns:w16se="http://schemas.microsoft.com/office/word/2015/wordml/symex" xmlns:wpg="http://schemas.microsoft.com/office/word/2010/wordprocessingGroup" xmlns:wpi="http://schemas.microsoft.com/office/word/2010/wordprocessingInk" xmlns:wne="http://schemas.microsoft.com/office/word/2006/wordml" xmlns:wps="http://schemas.microsoft.com/office/word/2010/wordprocessingShape" mc:Ignorable="w14 w15 w16se w16cid wp14">
+<w:document xmlns:wpc="http://schemas.microsoft.com/office/word/2010/wordprocessingCanvas" xmlns:cx="http://schemas.microsoft.com/office/drawing/2014/chartex" xmlns:cx1="http://schemas.microsoft.com/office/drawing/2015/9/8/chartex" xmlns:cx2="http://schemas.microsoft.com/office/drawing/2015/10/21/chartex" xmlns:cx3="http://schemas.microsoft.com/office/drawing/2016/5/9/chartex" xmlns:cx4="http://schemas.microsoft.com/office/drawing/2016/5/10/chartex" xmlns:cx5="http://schemas.microsoft.com/office/drawing/2016/5/11/chartex" xmlns:cx6="http://schemas.microsoft.com/office/drawing/2016/5/12/chartex" xmlns:cx7="http://schemas.microsoft.com/office/drawing/2016/5/13/chartex" xmlns:cx8="http://schemas.microsoft.com/office/drawing/2016/5/14/chartex" xmlns:mc="http://schemas.openxmlformats.org/markup-compatibility/2006" xmlns:aink="http://schemas.microsoft.com/office/drawing/2016/ink" xmlns:am3d="http://schemas.microsoft.com/office/drawing/2017/model3d" xmlns:o="urn:schemas-microsoft-com:office:office" xmlns:r="http://schemas.openxmlformats.org/officeDocument/2006/relationships" xmlns:m="http://schemas.openxmlformats.org/officeDocument/2006/math" xmlns:v="urn:schemas-microsoft-com:vml" xmlns:wp14="http://schemas.microsoft.com/office/word/2010/wordprocessingDrawing" xmlns:wp="http://schemas.openxmlformats.org/drawingml/2006/wordprocessingDrawing" xmlns:w10="urn:schemas-microsoft-com:office:word" xmlns:w="http://schemas.openxmlformats.org/wordprocessingml/2006/main" xmlns:w14="http://schemas.microsoft.com/office/word/2010/wordml" xmlns:w15="http://schemas.microsoft.com/office/word/2012/wordml" xmlns:w16cex="http://schemas.microsoft.com/office/word/2018/wordml/cex" xmlns:w16cid="http://schemas.microsoft.com/office/word/2016/wordml/cid" xmlns:w16="http://schemas.microsoft.com/office/word/2018/wordml" xmlns:w16se="http://schemas.microsoft.com/office/word/2015/wordml/symex" xmlns:wpg="http://schemas.microsoft.com/office/word/2010/wordprocessingGroup" xmlns:wpi="http://schemas.microsoft.com/office/word/2010/wordprocessingInk" xmlns:wne="http://schemas.microsoft.com/office/word/2006/wordml" xmlns:wps="http://schemas.microsoft.com/office/word/2010/wordprocessingShape" mc:Ignorable="w14 w15 w16se w16cid w16 w16cex wp14">
   <w:body>
     <w:p>
       <w:r>
-        <w:t>Reference: E. Benetos, S. Dixon, D. Giannoulis, H. Kirchhoff, and A. Klapuri, “Automatic music transcription: Challenges and future directions,” J. Intelligent Inform. Syst., vol. 41, no. 3, pp. 407–434, 2013.</w:t>
+        <w:t xml:space="preserve">Reference: E. </w:t>
+      </w:r>
+      <w:proofErr w:type="spellStart"/>
+      <w:r>
+        <w:t>Benetos</w:t>
+      </w:r>
+      <w:proofErr w:type="spellEnd"/>
+      <w:r>
+        <w:t xml:space="preserve">, S. Dixon, D. </w:t>
+      </w:r>
+      <w:proofErr w:type="spellStart"/>
+      <w:r>
+        <w:t>Giannoulis</w:t>
+      </w:r>
+      <w:proofErr w:type="spellEnd"/>
+      <w:r>
+        <w:t xml:space="preserve">, H. Kirchhoff, and A. </w:t>
+      </w:r>
+      <w:proofErr w:type="spellStart"/>
+      <w:r>
+        <w:t>Klapuri</w:t>
+      </w:r>
+      <w:proofErr w:type="spellEnd"/>
+      <w:r>
+        <w:t>, “Automatic music transcription: Challenges and future directions,” J. Intelligent Inform. Syst., vol. 41, no. 3, pp. 407–434, 2013.</w:t>
       </w:r>
     </w:p>
     <w:p>
@@ -239,12 +263,29 @@
           <w:b/>
           <w:bCs/>
         </w:rPr>
-        <w:t xml:space="preserve"> for evaluation of MiReX</w:t>
-      </w:r>
-    </w:p>
-    <w:p>
-      <w:r>
-        <w:t>Bay, M., Ehmann, A.F., Downie, J.S. (2009). Evaluation of multiple-F0 estimation and tracking systems. In 10th int. society for music information retrieval conf. (pp. 315–320).</w:t>
+        <w:t xml:space="preserve"> for evaluation of </w:t>
+      </w:r>
+      <w:proofErr w:type="spellStart"/>
+      <w:r>
+        <w:rPr>
+          <w:b/>
+          <w:bCs/>
+        </w:rPr>
+        <w:t>MiReX</w:t>
+      </w:r>
+      <w:proofErr w:type="spellEnd"/>
+    </w:p>
+    <w:p>
+      <w:r>
+        <w:t xml:space="preserve">Bay, M., Ehmann, A.F., </w:t>
+      </w:r>
+      <w:proofErr w:type="spellStart"/>
+      <w:r>
+        <w:t>Downie</w:t>
+      </w:r>
+      <w:proofErr w:type="spellEnd"/>
+      <w:r>
+        <w:t>, J.S. (2009). Evaluation of multiple-F0 estimation and tracking systems. In 10th int. society for music information retrieval conf. (pp. 315–320).</w:t>
       </w:r>
     </w:p>
     <w:p>
@@ -298,12 +339,36 @@
     </w:p>
     <w:p>
       <w:r>
-        <w:t xml:space="preserve">Dressler, K. (2012). Multiple fundamental frequency extraction for MIREX 2012. In Music information retrieval evaluation eXchange. http:www.music-ir.org/mirex/abstracts/2012/KD1.pdf. </w:t>
-      </w:r>
-    </w:p>
-    <w:p>
-      <w:r>
-        <w:t xml:space="preserve">Based on FFT multi resolution analysis. Each spectral bin is multiplied by the bins instantaneous frequency. Pitch estimation is made by identifying spectral peaks and performing pair-wise analysis. Rank peaks by harmonicity, smoothness, appearance of intermediate peaks and harmonic number. System also tracks tones over time using an adaptive magnitude and a harmonic magnitude threshold. </w:t>
+        <w:t xml:space="preserve">Dressler, K. (2012). Multiple fundamental frequency extraction for MIREX 2012. In Music information retrieval evaluation </w:t>
+      </w:r>
+      <w:proofErr w:type="spellStart"/>
+      <w:r>
+        <w:t>eXchange</w:t>
+      </w:r>
+      <w:proofErr w:type="spellEnd"/>
+      <w:r>
+        <w:t xml:space="preserve">. </w:t>
+      </w:r>
+      <w:proofErr w:type="gramStart"/>
+      <w:r>
+        <w:t>http:www.music-ir.org/mirex/abstracts/2012/KD1.pdf</w:t>
+      </w:r>
+      <w:proofErr w:type="gramEnd"/>
+      <w:r>
+        <w:t xml:space="preserve">. </w:t>
+      </w:r>
+    </w:p>
+    <w:p>
+      <w:r>
+        <w:t xml:space="preserve">Based on FFT multi resolution analysis. Each spectral bin is multiplied by the </w:t>
+      </w:r>
+      <w:proofErr w:type="gramStart"/>
+      <w:r>
+        <w:t>bins</w:t>
+      </w:r>
+      <w:proofErr w:type="gramEnd"/>
+      <w:r>
+        <w:t xml:space="preserve"> instantaneous frequency. Pitch estimation is made by identifying spectral peaks and performing pair-wise analysis. Rank peaks by harmonicity, smoothness, appearance of intermediate peaks and harmonic number. System also tracks tones over time using an adaptive magnitude and a harmonic magnitude threshold. </w:t>
       </w:r>
     </w:p>
     <w:p>
@@ -402,7 +467,15 @@
         </w:numPr>
       </w:pPr>
       <w:r>
-        <w:t xml:space="preserve">If a note is smaller then some threshold then </w:t>
+        <w:t xml:space="preserve">If a note is smaller </w:t>
+      </w:r>
+      <w:proofErr w:type="spellStart"/>
+      <w:r>
+        <w:t>then</w:t>
+      </w:r>
+      <w:proofErr w:type="spellEnd"/>
+      <w:r>
+        <w:t xml:space="preserve"> some threshold then </w:t>
       </w:r>
       <w:r>
         <w:t>discards</w:t>
@@ -501,7 +574,39 @@
         <w:t>Instrument</w:t>
       </w:r>
       <w:r>
-        <w:t xml:space="preserve"> identification is rendered very difficult by harmonic overlaps and is closely related to sound source separation. Turns into a classification process. A number of studies have been based around this. If classification is performed on individual items they are likely to have better results. Some ideas include : </w:t>
+        <w:t xml:space="preserve"> identification is rendered </w:t>
+      </w:r>
+      <w:proofErr w:type="gramStart"/>
+      <w:r>
+        <w:t>very difficult</w:t>
+      </w:r>
+      <w:proofErr w:type="gramEnd"/>
+      <w:r>
+        <w:t xml:space="preserve"> by harmonic overlaps and is closely related to sound source separation. Turns into a classification process. </w:t>
+      </w:r>
+      <w:proofErr w:type="gramStart"/>
+      <w:r>
+        <w:t>A number of</w:t>
+      </w:r>
+      <w:proofErr w:type="gramEnd"/>
+      <w:r>
+        <w:t xml:space="preserve"> studies have been based around this. If classification is performed on individual </w:t>
+      </w:r>
+      <w:proofErr w:type="gramStart"/>
+      <w:r>
+        <w:t>items</w:t>
+      </w:r>
+      <w:proofErr w:type="gramEnd"/>
+      <w:r>
+        <w:t xml:space="preserve"> they are likely to have better results. Some ideas </w:t>
+      </w:r>
+      <w:proofErr w:type="gramStart"/>
+      <w:r>
+        <w:t>include :</w:t>
+      </w:r>
+      <w:proofErr w:type="gramEnd"/>
+      <w:r>
+        <w:t xml:space="preserve"> </w:t>
       </w:r>
     </w:p>
     <w:p>
@@ -558,7 +663,23 @@
     </w:p>
     <w:p>
       <w:r>
-        <w:t xml:space="preserve">Tempo is measured using auto correlation, comb filterbanks, inter-onset interval histograms, Fourier transforms and periodicity transforms. Beat tracking is the task of finding the tempo. Some ideas include : </w:t>
+        <w:t xml:space="preserve">Tempo is measured using auto correlation, comb </w:t>
+      </w:r>
+      <w:proofErr w:type="spellStart"/>
+      <w:r>
+        <w:t>filterbanks</w:t>
+      </w:r>
+      <w:proofErr w:type="spellEnd"/>
+      <w:r>
+        <w:t xml:space="preserve">, inter-onset interval histograms, Fourier transforms and periodicity transforms. Beat tracking is the task of finding the tempo. Some ideas </w:t>
+      </w:r>
+      <w:proofErr w:type="gramStart"/>
+      <w:r>
+        <w:t>include :</w:t>
+      </w:r>
+      <w:proofErr w:type="gramEnd"/>
+      <w:r>
+        <w:t xml:space="preserve"> </w:t>
       </w:r>
     </w:p>
     <w:p>
@@ -634,8 +755,6 @@
       <w:r>
         <w:t>I</w:t>
       </w:r>
-      <w:bookmarkStart w:id="0" w:name="_GoBack"/>
-      <w:bookmarkEnd w:id="0"/>
       <w:r>
         <w:t>R</w:t>
       </w:r>
@@ -648,7 +767,13 @@
     </w:p>
     <w:p>
       <w:r>
-        <w:t xml:space="preserve">Some problems that I have not yet considered: </w:t>
+        <w:t>Some problems that</w:t>
+      </w:r>
+      <w:r>
+        <w:tab/>
+      </w:r>
+      <w:r>
+        <w:t xml:space="preserve"> have not yet considered: </w:t>
       </w:r>
     </w:p>
     <w:p>
@@ -695,8 +820,37 @@
           <w:numId w:val="5"/>
         </w:numPr>
       </w:pPr>
-      <w:r>
-        <w:t>Buckheit, J.B., &amp; Donoho, D.L. (1995). WaveLab and reproducible research. Tech. Rep. 474, Dept of Statistics, Stanford Univ ( best practices for MIR)</w:t>
+      <w:proofErr w:type="spellStart"/>
+      <w:r>
+        <w:t>Buckheit</w:t>
+      </w:r>
+      <w:proofErr w:type="spellEnd"/>
+      <w:r>
+        <w:t xml:space="preserve">, J.B., &amp; </w:t>
+      </w:r>
+      <w:proofErr w:type="spellStart"/>
+      <w:r>
+        <w:t>Donoho</w:t>
+      </w:r>
+      <w:proofErr w:type="spellEnd"/>
+      <w:r>
+        <w:t xml:space="preserve">, D.L. (1995). </w:t>
+      </w:r>
+      <w:proofErr w:type="spellStart"/>
+      <w:r>
+        <w:t>WaveLab</w:t>
+      </w:r>
+      <w:proofErr w:type="spellEnd"/>
+      <w:r>
+        <w:t xml:space="preserve"> and reproducible research. Tech. Rep. 474, Dept of Statistics, Stanford Univ </w:t>
+      </w:r>
+      <w:proofErr w:type="gramStart"/>
+      <w:r>
+        <w:t>( best</w:t>
+      </w:r>
+      <w:proofErr w:type="gramEnd"/>
+      <w:r>
+        <w:t xml:space="preserve"> practices for MIR)</w:t>
       </w:r>
     </w:p>
     <w:p>
@@ -741,7 +895,7 @@
                     <pic:cNvPicPr/>
                   </pic:nvPicPr>
                   <pic:blipFill rotWithShape="1">
-                    <a:blip r:embed="rId5"/>
+                    <a:blip r:embed="rId7"/>
                     <a:srcRect l="54120" t="23563" r="3410" b="7044"/>
                     <a:stretch/>
                   </pic:blipFill>
@@ -771,7 +925,31 @@
     </w:p>
     <w:p>
       <w:r>
-        <w:t>Source: Reference: E. Benetos, S. Dixon, D. Giannoulis, H. Kirchhoff, and A. Klapuri, “Automatic music transcription: Challenges and future directions,” J. Intelligent Inform. Syst., vol. 41, no. 3, pp. 407–434, 2013.</w:t>
+        <w:t xml:space="preserve">Source: Reference: E. </w:t>
+      </w:r>
+      <w:proofErr w:type="spellStart"/>
+      <w:r>
+        <w:t>Benetos</w:t>
+      </w:r>
+      <w:proofErr w:type="spellEnd"/>
+      <w:r>
+        <w:t xml:space="preserve">, S. Dixon, D. </w:t>
+      </w:r>
+      <w:proofErr w:type="spellStart"/>
+      <w:r>
+        <w:t>Giannoulis</w:t>
+      </w:r>
+      <w:proofErr w:type="spellEnd"/>
+      <w:r>
+        <w:t xml:space="preserve">, H. Kirchhoff, and A. </w:t>
+      </w:r>
+      <w:proofErr w:type="spellStart"/>
+      <w:r>
+        <w:t>Klapuri</w:t>
+      </w:r>
+      <w:proofErr w:type="spellEnd"/>
+      <w:r>
+        <w:t>, “Automatic music transcription: Challenges and future directions,” J. Intelligent Inform. Syst., vol. 41, no. 3, pp. 407–434, 2013.</w:t>
       </w:r>
     </w:p>
     <w:p>
@@ -791,7 +969,15 @@
     </w:p>
     <w:p>
       <w:r>
-        <w:t xml:space="preserve">Instrument recognition note onsets and stream recognition are difficult to model algorithmically but seemingly trivial for humans. How do we turn high level music knowledge into low-level parameter estimates. Results are often considerably better </w:t>
+        <w:t xml:space="preserve">Instrument recognition note onsets and stream recognition are difficult to model algorithmically but seemingly trivial for humans. How do we turn high level music knowledge into low-level parameter </w:t>
+      </w:r>
+      <w:proofErr w:type="gramStart"/>
+      <w:r>
+        <w:t>estimates.</w:t>
+      </w:r>
+      <w:proofErr w:type="gramEnd"/>
+      <w:r>
+        <w:t xml:space="preserve"> Results are often considerably better </w:t>
       </w:r>
     </w:p>
     <w:p>
@@ -816,7 +1002,7 @@
                     <pic:cNvPicPr/>
                   </pic:nvPicPr>
                   <pic:blipFill rotWithShape="1">
-                    <a:blip r:embed="rId6"/>
+                    <a:blip r:embed="rId8"/>
                     <a:srcRect l="58352" t="29131" r="3388" b="41919"/>
                     <a:stretch/>
                   </pic:blipFill>
@@ -846,7 +1032,31 @@
     </w:p>
     <w:p>
       <w:r>
-        <w:t>Source: Reference: E. Benetos, S. Dixon, D. Giannoulis, H. Kirchhoff, and A. Klapuri, “Automatic music transcription: Challenges and future directions,” J. Intelligent Inform. Syst., vol. 41, no. 3, pp. 407–434, 2013.</w:t>
+        <w:t xml:space="preserve">Source: Reference: E. </w:t>
+      </w:r>
+      <w:proofErr w:type="spellStart"/>
+      <w:r>
+        <w:t>Benetos</w:t>
+      </w:r>
+      <w:proofErr w:type="spellEnd"/>
+      <w:r>
+        <w:t xml:space="preserve">, S. Dixon, D. </w:t>
+      </w:r>
+      <w:proofErr w:type="spellStart"/>
+      <w:r>
+        <w:t>Giannoulis</w:t>
+      </w:r>
+      <w:proofErr w:type="spellEnd"/>
+      <w:r>
+        <w:t xml:space="preserve">, H. Kirchhoff, and A. </w:t>
+      </w:r>
+      <w:proofErr w:type="spellStart"/>
+      <w:r>
+        <w:t>Klapuri</w:t>
+      </w:r>
+      <w:proofErr w:type="spellEnd"/>
+      <w:r>
+        <w:t>, “Automatic music transcription: Challenges and future directions,” J. Intelligent Inform. Syst., vol. 41, no. 3, pp. 407–434, 2013.</w:t>
       </w:r>
     </w:p>
     <w:p>
@@ -880,7 +1090,23 @@
     </w:p>
     <w:p>
       <w:r>
-        <w:t>Automatic music tutors like yousician, fenderplay etc. Automatically aligned scores</w:t>
+        <w:t xml:space="preserve">Automatic music tutors like </w:t>
+      </w:r>
+      <w:proofErr w:type="spellStart"/>
+      <w:r>
+        <w:t>yousician</w:t>
+      </w:r>
+      <w:proofErr w:type="spellEnd"/>
+      <w:r>
+        <w:t xml:space="preserve">, </w:t>
+      </w:r>
+      <w:proofErr w:type="spellStart"/>
+      <w:r>
+        <w:t>fenderplay</w:t>
+      </w:r>
+      <w:proofErr w:type="spellEnd"/>
+      <w:r>
+        <w:t xml:space="preserve"> etc. Automatically aligned scores</w:t>
       </w:r>
       <w:r>
         <w:t xml:space="preserve">. Combination of multiple genre/instrument specific systems and filtered based on preliminary classification process. </w:t>
@@ -903,7 +1129,23 @@
     </w:p>
     <w:p>
       <w:r>
-        <w:t xml:space="preserve">Extensive research has been performed into beat tracking and rhythm parsing but it is rarely taken advantage of. Extraction of musically meaningful temporal constraints can increase accuracy. Some approaches : </w:t>
+        <w:t xml:space="preserve">Extensive research has been performed into beat tracking and rhythm </w:t>
+      </w:r>
+      <w:proofErr w:type="gramStart"/>
+      <w:r>
+        <w:t>parsing</w:t>
+      </w:r>
+      <w:proofErr w:type="gramEnd"/>
+      <w:r>
+        <w:t xml:space="preserve"> but it is rarely taken advantage of. Extraction of musically meaningful temporal constraints can increase accuracy. Some </w:t>
+      </w:r>
+      <w:proofErr w:type="gramStart"/>
+      <w:r>
+        <w:t>approaches :</w:t>
+      </w:r>
+      <w:proofErr w:type="gramEnd"/>
+      <w:r>
+        <w:t xml:space="preserve"> </w:t>
       </w:r>
     </w:p>
     <w:p>
@@ -914,8 +1156,13 @@
           <w:numId w:val="6"/>
         </w:numPr>
       </w:pPr>
-      <w:r>
-        <w:t xml:space="preserve">2 dimensional hierarchical tree-structured Bayesian model </w:t>
+      <w:proofErr w:type="gramStart"/>
+      <w:r>
+        <w:t>2 dimensional</w:t>
+      </w:r>
+      <w:proofErr w:type="gramEnd"/>
+      <w:r>
+        <w:t xml:space="preserve"> hierarchical tree-structured Bayesian model </w:t>
       </w:r>
     </w:p>
     <w:p>
@@ -964,7 +1211,15 @@
     </w:p>
     <w:p>
       <w:r>
-        <w:t xml:space="preserve">Allow instrument identification to be performed on different streams which generally have some characteristic timbre. Some ideas : </w:t>
+        <w:t xml:space="preserve">Allow instrument identification to be performed on different streams which generally have some characteristic timbre. Some </w:t>
+      </w:r>
+      <w:proofErr w:type="gramStart"/>
+      <w:r>
+        <w:t>ideas :</w:t>
+      </w:r>
+      <w:proofErr w:type="gramEnd"/>
+      <w:r>
+        <w:t xml:space="preserve"> </w:t>
       </w:r>
     </w:p>
     <w:p>
@@ -1008,8 +1263,21 @@
     </w:p>
     <w:p>
       <w:r>
-        <w:t>A large subset of AMT approaches experiments only on piano data because its easier to create recordings with aligned ground-truth using a Diskalvier</w:t>
-      </w:r>
+        <w:t xml:space="preserve">A large subset of AMT approaches experiments only on piano data because </w:t>
+      </w:r>
+      <w:proofErr w:type="spellStart"/>
+      <w:r>
+        <w:t>its</w:t>
+      </w:r>
+      <w:proofErr w:type="spellEnd"/>
+      <w:r>
+        <w:t xml:space="preserve"> easier to create recordings with aligned ground-truth using a </w:t>
+      </w:r>
+      <w:proofErr w:type="spellStart"/>
+      <w:r>
+        <w:t>Diskalvier</w:t>
+      </w:r>
+      <w:proofErr w:type="spellEnd"/>
       <w:r>
         <w:t xml:space="preserve">. Some ideas: </w:t>
       </w:r>
@@ -1089,7 +1357,15 @@
         <w:t>Typesetting</w:t>
       </w:r>
       <w:r>
-        <w:t xml:space="preserve">: are the results satisfying ? </w:t>
+        <w:t xml:space="preserve">: are the results </w:t>
+      </w:r>
+      <w:proofErr w:type="gramStart"/>
+      <w:r>
+        <w:t>satisfying ?</w:t>
+      </w:r>
+      <w:proofErr w:type="gramEnd"/>
+      <w:r>
+        <w:t xml:space="preserve"> </w:t>
       </w:r>
     </w:p>
     <w:p>
@@ -1119,7 +1395,15 @@
         <w:t>Fingering</w:t>
       </w:r>
       <w:r>
-        <w:t>: programming based methods for assigning fingers to notes, work has been done on polyphonic piano and guitar as well as violin to determine most likely finger locations given the input signal</w:t>
+        <w:t xml:space="preserve">: </w:t>
+      </w:r>
+      <w:proofErr w:type="gramStart"/>
+      <w:r>
+        <w:t>programming based</w:t>
+      </w:r>
+      <w:proofErr w:type="gramEnd"/>
+      <w:r>
+        <w:t xml:space="preserve"> methods for assigning fingers to notes, work has been done on polyphonic piano and guitar as well as violin to determine most likely finger locations given the input signal</w:t>
       </w:r>
     </w:p>
     <w:p>
@@ -1188,8 +1472,58 @@
 </w:document>
 </file>
 
+<file path=word/endnotes.xml><?xml version="1.0" encoding="utf-8"?>
+<w:endnotes xmlns:wpc="http://schemas.microsoft.com/office/word/2010/wordprocessingCanvas" xmlns:cx="http://schemas.microsoft.com/office/drawing/2014/chartex" xmlns:cx1="http://schemas.microsoft.com/office/drawing/2015/9/8/chartex" xmlns:cx2="http://schemas.microsoft.com/office/drawing/2015/10/21/chartex" xmlns:cx3="http://schemas.microsoft.com/office/drawing/2016/5/9/chartex" xmlns:cx4="http://schemas.microsoft.com/office/drawing/2016/5/10/chartex" xmlns:cx5="http://schemas.microsoft.com/office/drawing/2016/5/11/chartex" xmlns:cx6="http://schemas.microsoft.com/office/drawing/2016/5/12/chartex" xmlns:cx7="http://schemas.microsoft.com/office/drawing/2016/5/13/chartex" xmlns:cx8="http://schemas.microsoft.com/office/drawing/2016/5/14/chartex" xmlns:mc="http://schemas.openxmlformats.org/markup-compatibility/2006" xmlns:aink="http://schemas.microsoft.com/office/drawing/2016/ink" xmlns:am3d="http://schemas.microsoft.com/office/drawing/2017/model3d" xmlns:o="urn:schemas-microsoft-com:office:office" xmlns:r="http://schemas.openxmlformats.org/officeDocument/2006/relationships" xmlns:m="http://schemas.openxmlformats.org/officeDocument/2006/math" xmlns:v="urn:schemas-microsoft-com:vml" xmlns:wp14="http://schemas.microsoft.com/office/word/2010/wordprocessingDrawing" xmlns:wp="http://schemas.openxmlformats.org/drawingml/2006/wordprocessingDrawing" xmlns:w10="urn:schemas-microsoft-com:office:word" xmlns:w="http://schemas.openxmlformats.org/wordprocessingml/2006/main" xmlns:w14="http://schemas.microsoft.com/office/word/2010/wordml" xmlns:w15="http://schemas.microsoft.com/office/word/2012/wordml" xmlns:w16cex="http://schemas.microsoft.com/office/word/2018/wordml/cex" xmlns:w16cid="http://schemas.microsoft.com/office/word/2016/wordml/cid" xmlns:w16="http://schemas.microsoft.com/office/word/2018/wordml" xmlns:w16se="http://schemas.microsoft.com/office/word/2015/wordml/symex" xmlns:wpg="http://schemas.microsoft.com/office/word/2010/wordprocessingGroup" xmlns:wpi="http://schemas.microsoft.com/office/word/2010/wordprocessingInk" xmlns:wne="http://schemas.microsoft.com/office/word/2006/wordml" xmlns:wps="http://schemas.microsoft.com/office/word/2010/wordprocessingShape" mc:Ignorable="w14 w15 w16se w16cid w16 w16cex wp14">
+  <w:endnote w:type="separator" w:id="-1">
+    <w:p>
+      <w:pPr>
+        <w:spacing w:after="0" w:line="240" w:lineRule="auto"/>
+      </w:pPr>
+      <w:r>
+        <w:separator/>
+      </w:r>
+    </w:p>
+  </w:endnote>
+  <w:endnote w:type="continuationSeparator" w:id="0">
+    <w:p>
+      <w:pPr>
+        <w:spacing w:after="0" w:line="240" w:lineRule="auto"/>
+      </w:pPr>
+      <w:r>
+        <w:continuationSeparator/>
+      </w:r>
+    </w:p>
+  </w:endnote>
+</w:endnotes>
+</file>
+
+<file path=word/footnotes.xml><?xml version="1.0" encoding="utf-8"?>
+<w:footnotes xmlns:wpc="http://schemas.microsoft.com/office/word/2010/wordprocessingCanvas" xmlns:cx="http://schemas.microsoft.com/office/drawing/2014/chartex" xmlns:cx1="http://schemas.microsoft.com/office/drawing/2015/9/8/chartex" xmlns:cx2="http://schemas.microsoft.com/office/drawing/2015/10/21/chartex" xmlns:cx3="http://schemas.microsoft.com/office/drawing/2016/5/9/chartex" xmlns:cx4="http://schemas.microsoft.com/office/drawing/2016/5/10/chartex" xmlns:cx5="http://schemas.microsoft.com/office/drawing/2016/5/11/chartex" xmlns:cx6="http://schemas.microsoft.com/office/drawing/2016/5/12/chartex" xmlns:cx7="http://schemas.microsoft.com/office/drawing/2016/5/13/chartex" xmlns:cx8="http://schemas.microsoft.com/office/drawing/2016/5/14/chartex" xmlns:mc="http://schemas.openxmlformats.org/markup-compatibility/2006" xmlns:aink="http://schemas.microsoft.com/office/drawing/2016/ink" xmlns:am3d="http://schemas.microsoft.com/office/drawing/2017/model3d" xmlns:o="urn:schemas-microsoft-com:office:office" xmlns:r="http://schemas.openxmlformats.org/officeDocument/2006/relationships" xmlns:m="http://schemas.openxmlformats.org/officeDocument/2006/math" xmlns:v="urn:schemas-microsoft-com:vml" xmlns:wp14="http://schemas.microsoft.com/office/word/2010/wordprocessingDrawing" xmlns:wp="http://schemas.openxmlformats.org/drawingml/2006/wordprocessingDrawing" xmlns:w10="urn:schemas-microsoft-com:office:word" xmlns:w="http://schemas.openxmlformats.org/wordprocessingml/2006/main" xmlns:w14="http://schemas.microsoft.com/office/word/2010/wordml" xmlns:w15="http://schemas.microsoft.com/office/word/2012/wordml" xmlns:w16cex="http://schemas.microsoft.com/office/word/2018/wordml/cex" xmlns:w16cid="http://schemas.microsoft.com/office/word/2016/wordml/cid" xmlns:w16="http://schemas.microsoft.com/office/word/2018/wordml" xmlns:w16se="http://schemas.microsoft.com/office/word/2015/wordml/symex" xmlns:wpg="http://schemas.microsoft.com/office/word/2010/wordprocessingGroup" xmlns:wpi="http://schemas.microsoft.com/office/word/2010/wordprocessingInk" xmlns:wne="http://schemas.microsoft.com/office/word/2006/wordml" xmlns:wps="http://schemas.microsoft.com/office/word/2010/wordprocessingShape" mc:Ignorable="w14 w15 w16se w16cid w16 w16cex wp14">
+  <w:footnote w:type="separator" w:id="-1">
+    <w:p>
+      <w:pPr>
+        <w:spacing w:after="0" w:line="240" w:lineRule="auto"/>
+      </w:pPr>
+      <w:r>
+        <w:separator/>
+      </w:r>
+    </w:p>
+  </w:footnote>
+  <w:footnote w:type="continuationSeparator" w:id="0">
+    <w:p>
+      <w:pPr>
+        <w:spacing w:after="0" w:line="240" w:lineRule="auto"/>
+      </w:pPr>
+      <w:r>
+        <w:continuationSeparator/>
+      </w:r>
+    </w:p>
+  </w:footnote>
+</w:footnotes>
+</file>
+
 <file path=word/numbering.xml><?xml version="1.0" encoding="utf-8"?>
-<w:numbering xmlns:wpc="http://schemas.microsoft.com/office/word/2010/wordprocessingCanvas" xmlns:cx="http://schemas.microsoft.com/office/drawing/2014/chartex" xmlns:cx1="http://schemas.microsoft.com/office/drawing/2015/9/8/chartex" xmlns:cx2="http://schemas.microsoft.com/office/drawing/2015/10/21/chartex" xmlns:cx3="http://schemas.microsoft.com/office/drawing/2016/5/9/chartex" xmlns:cx4="http://schemas.microsoft.com/office/drawing/2016/5/10/chartex" xmlns:cx5="http://schemas.microsoft.com/office/drawing/2016/5/11/chartex" xmlns:cx6="http://schemas.microsoft.com/office/drawing/2016/5/12/chartex" xmlns:cx7="http://schemas.microsoft.com/office/drawing/2016/5/13/chartex" xmlns:cx8="http://schemas.microsoft.com/office/drawing/2016/5/14/chartex" xmlns:mc="http://schemas.openxmlformats.org/markup-compatibility/2006" xmlns:aink="http://schemas.microsoft.com/office/drawing/2016/ink" xmlns:am3d="http://schemas.microsoft.com/office/drawing/2017/model3d" xmlns:o="urn:schemas-microsoft-com:office:office" xmlns:r="http://schemas.openxmlformats.org/officeDocument/2006/relationships" xmlns:m="http://schemas.openxmlformats.org/officeDocument/2006/math" xmlns:v="urn:schemas-microsoft-com:vml" xmlns:wp14="http://schemas.microsoft.com/office/word/2010/wordprocessingDrawing" xmlns:wp="http://schemas.openxmlformats.org/drawingml/2006/wordprocessingDrawing" xmlns:w10="urn:schemas-microsoft-com:office:word" xmlns:w="http://schemas.openxmlformats.org/wordprocessingml/2006/main" xmlns:w14="http://schemas.microsoft.com/office/word/2010/wordml" xmlns:w15="http://schemas.microsoft.com/office/word/2012/wordml" xmlns:w16cid="http://schemas.microsoft.com/office/word/2016/wordml/cid" xmlns:w16se="http://schemas.microsoft.com/office/word/2015/wordml/symex" xmlns:wpg="http://schemas.microsoft.com/office/word/2010/wordprocessingGroup" xmlns:wpi="http://schemas.microsoft.com/office/word/2010/wordprocessingInk" xmlns:wne="http://schemas.microsoft.com/office/word/2006/wordml" xmlns:wps="http://schemas.microsoft.com/office/word/2010/wordprocessingShape" mc:Ignorable="w14 w15 w16se w16cid wp14">
+<w:numbering xmlns:wpc="http://schemas.microsoft.com/office/word/2010/wordprocessingCanvas" xmlns:cx="http://schemas.microsoft.com/office/drawing/2014/chartex" xmlns:cx1="http://schemas.microsoft.com/office/drawing/2015/9/8/chartex" xmlns:cx2="http://schemas.microsoft.com/office/drawing/2015/10/21/chartex" xmlns:cx3="http://schemas.microsoft.com/office/drawing/2016/5/9/chartex" xmlns:cx4="http://schemas.microsoft.com/office/drawing/2016/5/10/chartex" xmlns:cx5="http://schemas.microsoft.com/office/drawing/2016/5/11/chartex" xmlns:cx6="http://schemas.microsoft.com/office/drawing/2016/5/12/chartex" xmlns:cx7="http://schemas.microsoft.com/office/drawing/2016/5/13/chartex" xmlns:cx8="http://schemas.microsoft.com/office/drawing/2016/5/14/chartex" xmlns:mc="http://schemas.openxmlformats.org/markup-compatibility/2006" xmlns:aink="http://schemas.microsoft.com/office/drawing/2016/ink" xmlns:am3d="http://schemas.microsoft.com/office/drawing/2017/model3d" xmlns:o="urn:schemas-microsoft-com:office:office" xmlns:r="http://schemas.openxmlformats.org/officeDocument/2006/relationships" xmlns:m="http://schemas.openxmlformats.org/officeDocument/2006/math" xmlns:v="urn:schemas-microsoft-com:vml" xmlns:wp14="http://schemas.microsoft.com/office/word/2010/wordprocessingDrawing" xmlns:wp="http://schemas.openxmlformats.org/drawingml/2006/wordprocessingDrawing" xmlns:w10="urn:schemas-microsoft-com:office:word" xmlns:w="http://schemas.openxmlformats.org/wordprocessingml/2006/main" xmlns:w14="http://schemas.microsoft.com/office/word/2010/wordml" xmlns:w15="http://schemas.microsoft.com/office/word/2012/wordml" xmlns:w16cex="http://schemas.microsoft.com/office/word/2018/wordml/cex" xmlns:w16cid="http://schemas.microsoft.com/office/word/2016/wordml/cid" xmlns:w16="http://schemas.microsoft.com/office/word/2018/wordml" xmlns:w16se="http://schemas.microsoft.com/office/word/2015/wordml/symex" xmlns:wpg="http://schemas.microsoft.com/office/word/2010/wordprocessingGroup" xmlns:wpi="http://schemas.microsoft.com/office/word/2010/wordprocessingInk" xmlns:wne="http://schemas.microsoft.com/office/word/2006/wordml" xmlns:wps="http://schemas.microsoft.com/office/word/2010/wordprocessingShape" mc:Ignorable="w14 w15 w16se w16cid w16 w16cex wp14">
   <w:abstractNum w:abstractNumId="0" w15:restartNumberingAfterBreak="0">
     <w:nsid w:val="08EC698D"/>
     <w:multiLevelType w:val="hybridMultilevel"/>
@@ -1833,7 +2167,7 @@
 </file>
 
 <file path=word/styles.xml><?xml version="1.0" encoding="utf-8"?>
-<w:styles xmlns:mc="http://schemas.openxmlformats.org/markup-compatibility/2006" xmlns:r="http://schemas.openxmlformats.org/officeDocument/2006/relationships" xmlns:w="http://schemas.openxmlformats.org/wordprocessingml/2006/main" xmlns:w14="http://schemas.microsoft.com/office/word/2010/wordml" xmlns:w15="http://schemas.microsoft.com/office/word/2012/wordml" xmlns:w16cid="http://schemas.microsoft.com/office/word/2016/wordml/cid" xmlns:w16se="http://schemas.microsoft.com/office/word/2015/wordml/symex" mc:Ignorable="w14 w15 w16se w16cid">
+<w:styles xmlns:mc="http://schemas.openxmlformats.org/markup-compatibility/2006" xmlns:r="http://schemas.openxmlformats.org/officeDocument/2006/relationships" xmlns:w="http://schemas.openxmlformats.org/wordprocessingml/2006/main" xmlns:w14="http://schemas.microsoft.com/office/word/2010/wordml" xmlns:w15="http://schemas.microsoft.com/office/word/2012/wordml" xmlns:w16cex="http://schemas.microsoft.com/office/word/2018/wordml/cex" xmlns:w16cid="http://schemas.microsoft.com/office/word/2016/wordml/cid" xmlns:w16="http://schemas.microsoft.com/office/word/2018/wordml" xmlns:w16se="http://schemas.microsoft.com/office/word/2015/wordml/symex" mc:Ignorable="w14 w15 w16se w16cid w16 w16cex">
   <w:docDefaults>
     <w:rPrDefault>
       <w:rPr>
@@ -1849,7 +2183,7 @@
       </w:pPr>
     </w:pPrDefault>
   </w:docDefaults>
-  <w:latentStyles w:defLockedState="0" w:defUIPriority="99" w:defSemiHidden="0" w:defUnhideWhenUsed="0" w:defQFormat="0" w:count="377">
+  <w:latentStyles w:defLockedState="0" w:defUIPriority="99" w:defSemiHidden="0" w:defUnhideWhenUsed="0" w:defQFormat="0" w:count="376">
     <w:lsdException w:name="Normal" w:uiPriority="0" w:qFormat="1"/>
     <w:lsdException w:name="heading 1" w:uiPriority="9" w:qFormat="1"/>
     <w:lsdException w:name="heading 2" w:semiHidden="1" w:uiPriority="9" w:unhideWhenUsed="1" w:qFormat="1"/>
@@ -1955,6 +2289,7 @@
     <w:lsdException w:name="HTML Sample" w:semiHidden="1" w:unhideWhenUsed="1"/>
     <w:lsdException w:name="HTML Typewriter" w:semiHidden="1" w:unhideWhenUsed="1"/>
     <w:lsdException w:name="HTML Variable" w:semiHidden="1" w:unhideWhenUsed="1"/>
+    <w:lsdException w:name="Normal Table" w:semiHidden="1" w:unhideWhenUsed="1"/>
     <w:lsdException w:name="annotation subject" w:semiHidden="1" w:unhideWhenUsed="1"/>
     <w:lsdException w:name="No List" w:semiHidden="1" w:unhideWhenUsed="1"/>
     <w:lsdException w:name="Outline List 1" w:semiHidden="1" w:unhideWhenUsed="1"/>
@@ -2001,8 +2336,10 @@
     <w:lsdException w:name="Table Subtle 2" w:semiHidden="1" w:unhideWhenUsed="1"/>
     <w:lsdException w:name="Table Web 1" w:semiHidden="1" w:unhideWhenUsed="1"/>
     <w:lsdException w:name="Table Web 2" w:semiHidden="1" w:unhideWhenUsed="1"/>
+    <w:lsdException w:name="Table Web 3" w:semiHidden="1" w:unhideWhenUsed="1"/>
     <w:lsdException w:name="Balloon Text" w:semiHidden="1" w:unhideWhenUsed="1"/>
     <w:lsdException w:name="Table Grid" w:uiPriority="39"/>
+    <w:lsdException w:name="Table Theme" w:semiHidden="1" w:unhideWhenUsed="1"/>
     <w:lsdException w:name="Placeholder Text" w:semiHidden="1"/>
     <w:lsdException w:name="No Spacing" w:uiPriority="1" w:qFormat="1"/>
     <w:lsdException w:name="Light Shading" w:uiPriority="60"/>
@@ -2223,7 +2560,6 @@
     <w:lsdException w:name="Hashtag" w:semiHidden="1" w:unhideWhenUsed="1"/>
     <w:lsdException w:name="Unresolved Mention" w:semiHidden="1" w:unhideWhenUsed="1"/>
     <w:lsdException w:name="Smart Link" w:semiHidden="1" w:unhideWhenUsed="1"/>
-    <w:lsdException w:name="Smart Link Error" w:semiHidden="1" w:unhideWhenUsed="1"/>
   </w:latentStyles>
   <w:style w:type="paragraph" w:default="1" w:styleId="Normal">
     <w:name w:val="Normal"/>
@@ -2266,6 +2602,50 @@
       <w:ind w:left="720"/>
       <w:contextualSpacing/>
     </w:pPr>
+  </w:style>
+  <w:style w:type="paragraph" w:styleId="Header">
+    <w:name w:val="header"/>
+    <w:basedOn w:val="Normal"/>
+    <w:link w:val="HeaderChar"/>
+    <w:uiPriority w:val="99"/>
+    <w:unhideWhenUsed/>
+    <w:rsid w:val="00404CF0"/>
+    <w:pPr>
+      <w:tabs>
+        <w:tab w:val="center" w:pos="4513"/>
+        <w:tab w:val="right" w:pos="9026"/>
+      </w:tabs>
+      <w:spacing w:after="0" w:line="240" w:lineRule="auto"/>
+    </w:pPr>
+  </w:style>
+  <w:style w:type="character" w:customStyle="1" w:styleId="HeaderChar">
+    <w:name w:val="Header Char"/>
+    <w:basedOn w:val="DefaultParagraphFont"/>
+    <w:link w:val="Header"/>
+    <w:uiPriority w:val="99"/>
+    <w:rsid w:val="00404CF0"/>
+  </w:style>
+  <w:style w:type="paragraph" w:styleId="Footer">
+    <w:name w:val="footer"/>
+    <w:basedOn w:val="Normal"/>
+    <w:link w:val="FooterChar"/>
+    <w:uiPriority w:val="99"/>
+    <w:unhideWhenUsed/>
+    <w:rsid w:val="00404CF0"/>
+    <w:pPr>
+      <w:tabs>
+        <w:tab w:val="center" w:pos="4513"/>
+        <w:tab w:val="right" w:pos="9026"/>
+      </w:tabs>
+      <w:spacing w:after="0" w:line="240" w:lineRule="auto"/>
+    </w:pPr>
+  </w:style>
+  <w:style w:type="character" w:customStyle="1" w:styleId="FooterChar">
+    <w:name w:val="Footer Char"/>
+    <w:basedOn w:val="DefaultParagraphFont"/>
+    <w:link w:val="Footer"/>
+    <w:uiPriority w:val="99"/>
+    <w:rsid w:val="00404CF0"/>
   </w:style>
 </w:styles>
 </file>
